--- a/Equipo 1_GonzaloMeza_DavidAraya_IanNavarrete/Equipo 1/Fase 2/Documentación_NewSound/Squad y Responsabilidades.docx
+++ b/Equipo 1_GonzaloMeza_DavidAraya_IanNavarrete/Equipo 1/Fase 2/Documentación_NewSound/Squad y Responsabilidades.docx
@@ -22,6 +22,7 @@
         <w:spacing w:before="280" w:lineRule="auto"/>
         <w:rPr>
           <w:b w:val="1"/>
+          <w:bCs w:val="1"/>
           <w:color w:val="000000"/>
           <w:sz w:val="26"/>
           <w:szCs w:val="26"/>
@@ -32,6 +33,7 @@
       <w:r>
         <w:rPr>
           <w:b w:val="1"/>
+          <w:bCs w:val="1"/>
           <w:color w:val="000000"/>
           <w:sz w:val="26"/>
           <w:szCs w:val="26"/>
@@ -102,6 +104,7 @@
             <w:r>
               <w:rPr>
                 <w:b w:val="1"/>
+                <w:bCs w:val="1"/>
                 <w:color w:val="ff0000"/>
                 <w:rtl w:val="0"/>
               </w:rPr>
@@ -140,6 +143,7 @@
             <w:r>
               <w:rPr>
                 <w:b w:val="1"/>
+                <w:bCs w:val="1"/>
                 <w:color w:val="ff0000"/>
                 <w:rtl w:val="0"/>
               </w:rPr>
@@ -178,6 +182,7 @@
             <w:r>
               <w:rPr>
                 <w:b w:val="1"/>
+                <w:bCs w:val="1"/>
                 <w:color w:val="ff0000"/>
                 <w:rtl w:val="0"/>
               </w:rPr>
@@ -216,6 +221,7 @@
             <w:r>
               <w:rPr>
                 <w:b w:val="1"/>
+                <w:bCs w:val="1"/>
                 <w:color w:val="ff0000"/>
                 <w:rtl w:val="0"/>
               </w:rPr>
@@ -286,6 +292,7 @@
             <w:r>
               <w:rPr>
                 <w:b w:val="1"/>
+                <w:bCs w:val="1"/>
                 <w:rtl w:val="0"/>
               </w:rPr>
               <w:t xml:space="preserve">David Araya</w:t>
@@ -326,6 +333,7 @@
             <w:r>
               <w:rPr>
                 <w:b w:val="1"/>
+                <w:bCs w:val="1"/>
                 <w:rtl w:val="0"/>
               </w:rPr>
               <w:t xml:space="preserve">Supabase (PostgreSQL)</w:t>
@@ -339,6 +347,7 @@
             <w:r>
               <w:rPr>
                 <w:b w:val="1"/>
+                <w:bCs w:val="1"/>
                 <w:rtl w:val="0"/>
               </w:rPr>
               <w:t xml:space="preserve">Django REST Framework</w:t>
@@ -437,6 +446,7 @@
             <w:r>
               <w:rPr>
                 <w:b w:val="1"/>
+                <w:bCs w:val="1"/>
                 <w:rtl w:val="0"/>
               </w:rPr>
               <w:t xml:space="preserve">Gonzalo Meza</w:t>
@@ -477,6 +487,7 @@
             <w:r>
               <w:rPr>
                 <w:b w:val="1"/>
+                <w:bCs w:val="1"/>
                 <w:rtl w:val="0"/>
               </w:rPr>
               <w:t xml:space="preserve">React (Vite)</w:t>
@@ -513,7 +524,7 @@
               <w:rPr>
                 <w:rtl w:val="0"/>
               </w:rPr>
-              <w:t xml:space="preserve">SPA; vistas: home, búsqueda, detalle de track, perfil de artista, tienda.</w:t>
+              <w:t xml:space="preserve">SPA; vistas: home, búsqueda, detalle de track, perfil de artista, tienda, sección musical.</w:t>
             </w:r>
           </w:p>
         </w:tc>
@@ -575,6 +586,7 @@
             <w:r>
               <w:rPr>
                 <w:b w:val="1"/>
+                <w:bCs w:val="1"/>
                 <w:rtl w:val="0"/>
               </w:rPr>
               <w:t xml:space="preserve">Ian Navarrete</w:t>
@@ -615,6 +627,7 @@
             <w:r>
               <w:rPr>
                 <w:b w:val="1"/>
+                <w:bCs w:val="1"/>
                 <w:rtl w:val="0"/>
               </w:rPr>
               <w:t xml:space="preserve">CI/CD</w:t>
@@ -628,6 +641,7 @@
             <w:r>
               <w:rPr>
                 <w:b w:val="1"/>
+                <w:bCs w:val="1"/>
                 <w:rtl w:val="0"/>
               </w:rPr>
               <w:t xml:space="preserve">E2E</w:t>
@@ -678,6 +692,7 @@
         <w:spacing w:before="280" w:lineRule="auto"/>
         <w:rPr>
           <w:b w:val="1"/>
+          <w:bCs w:val="1"/>
           <w:color w:val="000000"/>
           <w:sz w:val="26"/>
           <w:szCs w:val="26"/>
@@ -688,6 +703,7 @@
       <w:r>
         <w:rPr>
           <w:b w:val="1"/>
+          <w:bCs w:val="1"/>
           <w:color w:val="000000"/>
           <w:sz w:val="26"/>
           <w:szCs w:val="26"/>
@@ -760,6 +776,7 @@
             <w:r>
               <w:rPr>
                 <w:b w:val="1"/>
+                <w:bCs w:val="1"/>
                 <w:color w:val="ff0000"/>
                 <w:rtl w:val="0"/>
               </w:rPr>
@@ -798,6 +815,7 @@
             <w:r>
               <w:rPr>
                 <w:b w:val="1"/>
+                <w:bCs w:val="1"/>
                 <w:color w:val="ff0000"/>
                 <w:rtl w:val="0"/>
               </w:rPr>
@@ -836,6 +854,7 @@
             <w:r>
               <w:rPr>
                 <w:b w:val="1"/>
+                <w:bCs w:val="1"/>
                 <w:color w:val="ff0000"/>
                 <w:rtl w:val="0"/>
               </w:rPr>
@@ -874,6 +893,7 @@
             <w:r>
               <w:rPr>
                 <w:b w:val="1"/>
+                <w:bCs w:val="1"/>
                 <w:color w:val="ff0000"/>
                 <w:rtl w:val="0"/>
               </w:rPr>
@@ -912,6 +932,7 @@
             <w:r>
               <w:rPr>
                 <w:b w:val="1"/>
+                <w:bCs w:val="1"/>
                 <w:color w:val="ff0000"/>
                 <w:rtl w:val="0"/>
               </w:rPr>
@@ -982,6 +1003,7 @@
             <w:r>
               <w:rPr>
                 <w:b w:val="1"/>
+                <w:bCs w:val="1"/>
                 <w:rtl w:val="0"/>
               </w:rPr>
               <w:t xml:space="preserve">DA</w:t>
@@ -1016,6 +1038,7 @@
             <w:r>
               <w:rPr>
                 <w:b w:val="1"/>
+                <w:bCs w:val="1"/>
                 <w:rtl w:val="0"/>
               </w:rPr>
               <w:t xml:space="preserve">DA</w:t>
@@ -1141,6 +1164,7 @@
             <w:r>
               <w:rPr>
                 <w:b w:val="1"/>
+                <w:bCs w:val="1"/>
                 <w:rtl w:val="0"/>
               </w:rPr>
               <w:t xml:space="preserve">GM</w:t>
@@ -1175,6 +1199,7 @@
             <w:r>
               <w:rPr>
                 <w:b w:val="1"/>
+                <w:bCs w:val="1"/>
                 <w:rtl w:val="0"/>
               </w:rPr>
               <w:t xml:space="preserve">GM</w:t>
@@ -1300,6 +1325,7 @@
             <w:r>
               <w:rPr>
                 <w:b w:val="1"/>
+                <w:bCs w:val="1"/>
                 <w:rtl w:val="0"/>
               </w:rPr>
               <w:t xml:space="preserve">IN</w:t>
@@ -1334,6 +1360,7 @@
             <w:r>
               <w:rPr>
                 <w:b w:val="1"/>
+                <w:bCs w:val="1"/>
                 <w:rtl w:val="0"/>
               </w:rPr>
               <w:t xml:space="preserve">IN</w:t>
@@ -1459,6 +1486,7 @@
             <w:r>
               <w:rPr>
                 <w:b w:val="1"/>
+                <w:bCs w:val="1"/>
                 <w:rtl w:val="0"/>
               </w:rPr>
               <w:t xml:space="preserve">IN</w:t>
@@ -1493,6 +1521,7 @@
             <w:r>
               <w:rPr>
                 <w:b w:val="1"/>
+                <w:bCs w:val="1"/>
                 <w:rtl w:val="0"/>
               </w:rPr>
               <w:t xml:space="preserve">IN</w:t>
@@ -1570,6 +1599,7 @@
       <w:r>
         <w:rPr>
           <w:b w:val="1"/>
+          <w:bCs w:val="1"/>
           <w:rtl w:val="0"/>
         </w:rPr>
         <w:t xml:space="preserve">Leyenda:</w:t>
@@ -1662,6 +1692,7 @@
     </w:pPr>
     <w:rPr>
       <w:b w:val="0"/>
+      <w:bCs w:val="0"/>
       <w:sz w:val="32"/>
       <w:szCs w:val="32"/>
     </w:rPr>
@@ -1678,6 +1709,7 @@
     </w:pPr>
     <w:rPr>
       <w:b w:val="0"/>
+      <w:bCs w:val="0"/>
       <w:color w:val="434343"/>
       <w:sz w:val="28"/>
       <w:szCs w:val="28"/>
@@ -1727,6 +1759,7 @@
     </w:pPr>
     <w:rPr>
       <w:i w:val="1"/>
+      <w:iCs w:val="1"/>
       <w:color w:val="666666"/>
       <w:sz w:val="22"/>
       <w:szCs w:val="22"/>
@@ -1760,6 +1793,7 @@
     <w:rPr>
       <w:rFonts w:ascii="Arial" w:cs="Arial" w:eastAsia="Arial" w:hAnsi="Arial"/>
       <w:i w:val="0"/>
+      <w:iCs w:val="0"/>
       <w:color w:val="666666"/>
       <w:sz w:val="30"/>
       <w:szCs w:val="30"/>
